--- a/FA20-BSE-079(labmid)/ST Mid lab final.docx
+++ b/FA20-BSE-079(labmid)/ST Mid lab final.docx
@@ -1,6 +1,6 @@
 
 <file path=word/document.xml><?xml version="1.0" encoding="utf-8"?>
-<w:document xmlns:wpc="http://schemas.microsoft.com/office/word/2010/wordprocessingCanvas" xmlns:cx="http://schemas.microsoft.com/office/drawing/2014/chartex" xmlns:cx1="http://schemas.microsoft.com/office/drawing/2015/9/8/chartex" xmlns:mc="http://schemas.openxmlformats.org/markup-compatibility/2006" xmlns:o="urn:schemas-microsoft-com:office:office" xmlns:r="http://schemas.openxmlformats.org/officeDocument/2006/relationships" xmlns:m="http://schemas.openxmlformats.org/officeDocument/2006/math" xmlns:v="urn:schemas-microsoft-com:vml" xmlns:wp14="http://schemas.microsoft.com/office/word/2010/wordprocessingDrawing" xmlns:wp="http://schemas.openxmlformats.org/drawingml/2006/wordprocessingDrawing" xmlns:w10="urn:schemas-microsoft-com:office:word" xmlns:w="http://schemas.openxmlformats.org/wordprocessingml/2006/main" xmlns:w14="http://schemas.microsoft.com/office/word/2010/wordml" xmlns:w15="http://schemas.microsoft.com/office/word/2012/wordml" xmlns:w16se="http://schemas.microsoft.com/office/word/2015/wordml/symex" xmlns:wpg="http://schemas.microsoft.com/office/word/2010/wordprocessingGroup" xmlns:wpi="http://schemas.microsoft.com/office/word/2010/wordprocessingInk" xmlns:wne="http://schemas.microsoft.com/office/word/2006/wordml" xmlns:wps="http://schemas.microsoft.com/office/word/2010/wordprocessingShape" mc:Ignorable="w14 w15 w16se wp14">
+<w:document xmlns:wpc="http://schemas.microsoft.com/office/word/2010/wordprocessingCanvas" xmlns:cx="http://schemas.microsoft.com/office/drawing/2014/chartex" xmlns:cx1="http://schemas.microsoft.com/office/drawing/2015/9/8/chartex" xmlns:cx2="http://schemas.microsoft.com/office/drawing/2015/10/21/chartex" xmlns:cx3="http://schemas.microsoft.com/office/drawing/2016/5/9/chartex" xmlns:cx4="http://schemas.microsoft.com/office/drawing/2016/5/10/chartex" xmlns:cx5="http://schemas.microsoft.com/office/drawing/2016/5/11/chartex" xmlns:cx6="http://schemas.microsoft.com/office/drawing/2016/5/12/chartex" xmlns:cx7="http://schemas.microsoft.com/office/drawing/2016/5/13/chartex" xmlns:cx8="http://schemas.microsoft.com/office/drawing/2016/5/14/chartex" xmlns:mc="http://schemas.openxmlformats.org/markup-compatibility/2006" xmlns:aink="http://schemas.microsoft.com/office/drawing/2016/ink" xmlns:am3d="http://schemas.microsoft.com/office/drawing/2017/model3d" xmlns:o="urn:schemas-microsoft-com:office:office" xmlns:oel="http://schemas.microsoft.com/office/2019/extlst" xmlns:r="http://schemas.openxmlformats.org/officeDocument/2006/relationships" xmlns:m="http://schemas.openxmlformats.org/officeDocument/2006/math" xmlns:v="urn:schemas-microsoft-com:vml" xmlns:wp14="http://schemas.microsoft.com/office/word/2010/wordprocessingDrawing" xmlns:wp="http://schemas.openxmlformats.org/drawingml/2006/wordprocessingDrawing" xmlns:w10="urn:schemas-microsoft-com:office:word" xmlns:w="http://schemas.openxmlformats.org/wordprocessingml/2006/main" xmlns:w14="http://schemas.microsoft.com/office/word/2010/wordml" xmlns:w15="http://schemas.microsoft.com/office/word/2012/wordml" xmlns:w16cex="http://schemas.microsoft.com/office/word/2018/wordml/cex" xmlns:w16cid="http://schemas.microsoft.com/office/word/2016/wordml/cid" xmlns:w16="http://schemas.microsoft.com/office/word/2018/wordml" xmlns:w16du="http://schemas.microsoft.com/office/word/2023/wordml/word16du" xmlns:w16sdtdh="http://schemas.microsoft.com/office/word/2020/wordml/sdtdatahash" xmlns:w16se="http://schemas.microsoft.com/office/word/2015/wordml/symex" xmlns:wpg="http://schemas.microsoft.com/office/word/2010/wordprocessingGroup" xmlns:wpi="http://schemas.microsoft.com/office/word/2010/wordprocessingInk" xmlns:wne="http://schemas.microsoft.com/office/word/2006/wordml" xmlns:wps="http://schemas.microsoft.com/office/word/2010/wordprocessingShape" mc:Ignorable="w14 w15 w16se w16cid w16 w16cex w16sdtdh w16du wp14">
   <w:body>
     <w:p>
       <w:pPr>
@@ -130,7 +130,7 @@
           <w:sz w:val="24"/>
         </w:rPr>
         <w:drawing>
-          <wp:inline distT="0" distB="0" distL="0" distR="0" wp14:anchorId="66595F10" wp14:editId="772E43B9">
+          <wp:inline distT="0" distB="0" distL="0" distR="0" wp14:anchorId="66595F10" wp14:editId="17534EF3">
             <wp:extent cx="2619970" cy="4657725"/>
             <wp:effectExtent l="0" t="0" r="9525" b="0"/>
             <wp:docPr id="3" name="Picture 3"/>
@@ -1031,1453 +1031,1188 @@
           <w:sz w:val="24"/>
         </w:rPr>
       </w:pPr>
-      <w:proofErr w:type="gramStart"/>
-      <w:r>
-        <w:rPr>
-          <w:sz w:val="24"/>
-        </w:rPr>
-        <w:t>import</w:t>
-      </w:r>
-      <w:proofErr w:type="gramEnd"/>
-      <w:r>
-        <w:rPr>
-          <w:sz w:val="24"/>
+      <w:r>
+        <w:rPr>
+          <w:sz w:val="24"/>
+        </w:rPr>
+        <w:t xml:space="preserve">import </w:t>
+      </w:r>
+      <w:proofErr w:type="spellStart"/>
+      <w:r>
+        <w:rPr>
+          <w:sz w:val="24"/>
+        </w:rPr>
+        <w:t>org.junit.jupiter.api.Test</w:t>
+      </w:r>
+      <w:proofErr w:type="spellEnd"/>
+      <w:r>
+        <w:rPr>
+          <w:sz w:val="24"/>
+        </w:rPr>
+        <w:t>;</w:t>
+      </w:r>
+    </w:p>
+    <w:p>
+      <w:pPr>
+        <w:tabs>
+          <w:tab w:val="left" w:pos="2475"/>
+        </w:tabs>
+        <w:rPr>
+          <w:sz w:val="24"/>
+        </w:rPr>
+      </w:pPr>
+    </w:p>
+    <w:p>
+      <w:pPr>
+        <w:tabs>
+          <w:tab w:val="left" w:pos="2475"/>
+        </w:tabs>
+        <w:rPr>
+          <w:sz w:val="24"/>
+        </w:rPr>
+      </w:pPr>
+      <w:r>
+        <w:rPr>
+          <w:sz w:val="24"/>
+        </w:rPr>
+        <w:t xml:space="preserve">import static </w:t>
+      </w:r>
+      <w:proofErr w:type="spellStart"/>
+      <w:r>
+        <w:rPr>
+          <w:sz w:val="24"/>
+        </w:rPr>
+        <w:t>org.junit.jupiter.api.Assertions.assertArrayEquals</w:t>
+      </w:r>
+      <w:proofErr w:type="spellEnd"/>
+      <w:r>
+        <w:rPr>
+          <w:sz w:val="24"/>
+        </w:rPr>
+        <w:t>;</w:t>
+      </w:r>
+    </w:p>
+    <w:p>
+      <w:pPr>
+        <w:tabs>
+          <w:tab w:val="left" w:pos="2475"/>
+        </w:tabs>
+        <w:rPr>
+          <w:sz w:val="24"/>
+        </w:rPr>
+      </w:pPr>
+    </w:p>
+    <w:p>
+      <w:pPr>
+        <w:tabs>
+          <w:tab w:val="left" w:pos="2475"/>
+        </w:tabs>
+        <w:rPr>
+          <w:sz w:val="24"/>
+        </w:rPr>
+      </w:pPr>
+      <w:r>
+        <w:rPr>
+          <w:sz w:val="24"/>
+        </w:rPr>
+        <w:t xml:space="preserve">public class </w:t>
+      </w:r>
+      <w:proofErr w:type="spellStart"/>
+      <w:r>
+        <w:rPr>
+          <w:sz w:val="24"/>
+        </w:rPr>
+        <w:t>RemoveDuplicatesTest</w:t>
+      </w:r>
+      <w:proofErr w:type="spellEnd"/>
+      <w:r>
+        <w:rPr>
+          <w:sz w:val="24"/>
+        </w:rPr>
+        <w:t xml:space="preserve"> {</w:t>
+      </w:r>
+    </w:p>
+    <w:p>
+      <w:pPr>
+        <w:tabs>
+          <w:tab w:val="left" w:pos="2475"/>
+        </w:tabs>
+        <w:rPr>
+          <w:sz w:val="24"/>
+        </w:rPr>
+      </w:pPr>
+    </w:p>
+    <w:p>
+      <w:pPr>
+        <w:tabs>
+          <w:tab w:val="left" w:pos="2475"/>
+        </w:tabs>
+        <w:rPr>
+          <w:sz w:val="24"/>
+        </w:rPr>
+      </w:pPr>
+      <w:r>
+        <w:rPr>
+          <w:sz w:val="24"/>
+        </w:rPr>
+        <w:t xml:space="preserve">  @Test</w:t>
+      </w:r>
+    </w:p>
+    <w:p>
+      <w:pPr>
+        <w:tabs>
+          <w:tab w:val="left" w:pos="2475"/>
+        </w:tabs>
+        <w:rPr>
+          <w:sz w:val="24"/>
+        </w:rPr>
+      </w:pPr>
+      <w:r>
+        <w:rPr>
+          <w:sz w:val="24"/>
+        </w:rPr>
+        <w:t xml:space="preserve">  public void </w:t>
+      </w:r>
+      <w:proofErr w:type="spellStart"/>
+      <w:r>
+        <w:rPr>
+          <w:sz w:val="24"/>
+        </w:rPr>
+        <w:t>testRemoveDuplicatesEmptyArray</w:t>
+      </w:r>
+      <w:proofErr w:type="spellEnd"/>
+      <w:r>
+        <w:rPr>
+          <w:sz w:val="24"/>
+        </w:rPr>
+        <w:t>() {</w:t>
+      </w:r>
+    </w:p>
+    <w:p>
+      <w:pPr>
+        <w:tabs>
+          <w:tab w:val="left" w:pos="2475"/>
+        </w:tabs>
+        <w:rPr>
+          <w:sz w:val="24"/>
+        </w:rPr>
+      </w:pPr>
+      <w:r>
+        <w:rPr>
+          <w:sz w:val="24"/>
+        </w:rPr>
+        <w:t xml:space="preserve">    int[] input = {};</w:t>
+      </w:r>
+    </w:p>
+    <w:p>
+      <w:pPr>
+        <w:tabs>
+          <w:tab w:val="left" w:pos="2475"/>
+        </w:tabs>
+        <w:rPr>
+          <w:sz w:val="24"/>
+        </w:rPr>
+      </w:pPr>
+      <w:r>
+        <w:rPr>
+          <w:sz w:val="24"/>
+        </w:rPr>
+        <w:t xml:space="preserve">    int </w:t>
+      </w:r>
+      <w:proofErr w:type="spellStart"/>
+      <w:r>
+        <w:rPr>
+          <w:sz w:val="24"/>
+        </w:rPr>
+        <w:t>expectedLength</w:t>
+      </w:r>
+      <w:proofErr w:type="spellEnd"/>
+      <w:r>
+        <w:rPr>
+          <w:sz w:val="24"/>
+        </w:rPr>
+        <w:t xml:space="preserve"> = 0;</w:t>
+      </w:r>
+    </w:p>
+    <w:p>
+      <w:pPr>
+        <w:tabs>
+          <w:tab w:val="left" w:pos="2475"/>
+        </w:tabs>
+        <w:rPr>
+          <w:sz w:val="24"/>
+        </w:rPr>
+      </w:pPr>
+      <w:r>
+        <w:rPr>
+          <w:sz w:val="24"/>
+        </w:rPr>
+        <w:t xml:space="preserve">    int </w:t>
+      </w:r>
+      <w:proofErr w:type="spellStart"/>
+      <w:r>
+        <w:rPr>
+          <w:sz w:val="24"/>
+        </w:rPr>
+        <w:t>newLength</w:t>
+      </w:r>
+      <w:proofErr w:type="spellEnd"/>
+      <w:r>
+        <w:rPr>
+          <w:sz w:val="24"/>
+        </w:rPr>
+        <w:t xml:space="preserve"> = </w:t>
+      </w:r>
+      <w:proofErr w:type="spellStart"/>
+      <w:r>
+        <w:rPr>
+          <w:sz w:val="24"/>
+        </w:rPr>
+        <w:t>RemoveDuplicates.removeDuplicates</w:t>
+      </w:r>
+      <w:proofErr w:type="spellEnd"/>
+      <w:r>
+        <w:rPr>
+          <w:sz w:val="24"/>
+        </w:rPr>
+        <w:t>(input);</w:t>
+      </w:r>
+    </w:p>
+    <w:p>
+      <w:pPr>
+        <w:tabs>
+          <w:tab w:val="left" w:pos="2475"/>
+        </w:tabs>
+        <w:rPr>
+          <w:sz w:val="24"/>
+        </w:rPr>
+      </w:pPr>
+      <w:r>
+        <w:rPr>
+          <w:sz w:val="24"/>
+        </w:rPr>
+        <w:t xml:space="preserve">    </w:t>
+      </w:r>
+      <w:proofErr w:type="spellStart"/>
+      <w:r>
+        <w:rPr>
+          <w:sz w:val="24"/>
+        </w:rPr>
+        <w:t>assertArrayEquals</w:t>
+      </w:r>
+      <w:proofErr w:type="spellEnd"/>
+      <w:r>
+        <w:rPr>
+          <w:sz w:val="24"/>
+        </w:rPr>
+        <w:t xml:space="preserve">(input, </w:t>
+      </w:r>
+      <w:proofErr w:type="spellStart"/>
+      <w:r>
+        <w:rPr>
+          <w:sz w:val="24"/>
+        </w:rPr>
+        <w:t>Arrays.copyOf</w:t>
+      </w:r>
+      <w:proofErr w:type="spellEnd"/>
+      <w:r>
+        <w:rPr>
+          <w:sz w:val="24"/>
+        </w:rPr>
+        <w:t xml:space="preserve">(input, </w:t>
+      </w:r>
+      <w:proofErr w:type="spellStart"/>
+      <w:r>
+        <w:rPr>
+          <w:sz w:val="24"/>
+        </w:rPr>
+        <w:t>newLength</w:t>
+      </w:r>
+      <w:proofErr w:type="spellEnd"/>
+      <w:r>
+        <w:rPr>
+          <w:sz w:val="24"/>
+        </w:rPr>
+        <w:t>));</w:t>
+      </w:r>
+    </w:p>
+    <w:p>
+      <w:pPr>
+        <w:tabs>
+          <w:tab w:val="left" w:pos="2475"/>
+        </w:tabs>
+        <w:rPr>
+          <w:sz w:val="24"/>
+        </w:rPr>
+      </w:pPr>
+      <w:r>
+        <w:rPr>
+          <w:sz w:val="24"/>
+        </w:rPr>
+        <w:t xml:space="preserve">  }</w:t>
+      </w:r>
+    </w:p>
+    <w:p>
+      <w:pPr>
+        <w:tabs>
+          <w:tab w:val="left" w:pos="2475"/>
+        </w:tabs>
+        <w:rPr>
+          <w:sz w:val="24"/>
+        </w:rPr>
+      </w:pPr>
+    </w:p>
+    <w:p>
+      <w:pPr>
+        <w:tabs>
+          <w:tab w:val="left" w:pos="2475"/>
+        </w:tabs>
+        <w:rPr>
+          <w:sz w:val="24"/>
+        </w:rPr>
+      </w:pPr>
+      <w:r>
+        <w:rPr>
+          <w:sz w:val="24"/>
+        </w:rPr>
+        <w:t xml:space="preserve">  @Test</w:t>
+      </w:r>
+    </w:p>
+    <w:p>
+      <w:pPr>
+        <w:tabs>
+          <w:tab w:val="left" w:pos="2475"/>
+        </w:tabs>
+        <w:rPr>
+          <w:sz w:val="24"/>
+        </w:rPr>
+      </w:pPr>
+      <w:r>
+        <w:rPr>
+          <w:sz w:val="24"/>
+        </w:rPr>
+        <w:t xml:space="preserve">  public void </w:t>
+      </w:r>
+      <w:proofErr w:type="spellStart"/>
+      <w:r>
+        <w:rPr>
+          <w:sz w:val="24"/>
+        </w:rPr>
+        <w:t>testRemoveDuplicatesSingleElementArray</w:t>
+      </w:r>
+      <w:proofErr w:type="spellEnd"/>
+      <w:r>
+        <w:rPr>
+          <w:sz w:val="24"/>
+        </w:rPr>
+        <w:t>() {</w:t>
+      </w:r>
+    </w:p>
+    <w:p>
+      <w:pPr>
+        <w:tabs>
+          <w:tab w:val="left" w:pos="2475"/>
+        </w:tabs>
+        <w:rPr>
+          <w:sz w:val="24"/>
+        </w:rPr>
+      </w:pPr>
+      <w:r>
+        <w:rPr>
+          <w:sz w:val="24"/>
+        </w:rPr>
+        <w:t xml:space="preserve">    int[] input = {1};</w:t>
+      </w:r>
+    </w:p>
+    <w:p>
+      <w:pPr>
+        <w:tabs>
+          <w:tab w:val="left" w:pos="2475"/>
+        </w:tabs>
+        <w:rPr>
+          <w:sz w:val="24"/>
+        </w:rPr>
+      </w:pPr>
+      <w:r>
+        <w:rPr>
+          <w:sz w:val="24"/>
+        </w:rPr>
+        <w:t xml:space="preserve">    int </w:t>
+      </w:r>
+      <w:proofErr w:type="spellStart"/>
+      <w:r>
+        <w:rPr>
+          <w:sz w:val="24"/>
+        </w:rPr>
+        <w:t>expectedLength</w:t>
+      </w:r>
+      <w:proofErr w:type="spellEnd"/>
+      <w:r>
+        <w:rPr>
+          <w:sz w:val="24"/>
+        </w:rPr>
+        <w:t xml:space="preserve"> = 1;</w:t>
+      </w:r>
+    </w:p>
+    <w:p>
+      <w:pPr>
+        <w:tabs>
+          <w:tab w:val="left" w:pos="2475"/>
+        </w:tabs>
+        <w:rPr>
+          <w:sz w:val="24"/>
+        </w:rPr>
+      </w:pPr>
+      <w:r>
+        <w:rPr>
+          <w:sz w:val="24"/>
+        </w:rPr>
+        <w:t xml:space="preserve">    int </w:t>
+      </w:r>
+      <w:proofErr w:type="spellStart"/>
+      <w:r>
+        <w:rPr>
+          <w:sz w:val="24"/>
+        </w:rPr>
+        <w:t>newLength</w:t>
+      </w:r>
+      <w:proofErr w:type="spellEnd"/>
+      <w:r>
+        <w:rPr>
+          <w:sz w:val="24"/>
+        </w:rPr>
+        <w:t xml:space="preserve"> = </w:t>
+      </w:r>
+      <w:proofErr w:type="spellStart"/>
+      <w:r>
+        <w:rPr>
+          <w:sz w:val="24"/>
+        </w:rPr>
+        <w:t>RemoveDuplicates.removeDuplicates</w:t>
+      </w:r>
+      <w:proofErr w:type="spellEnd"/>
+      <w:r>
+        <w:rPr>
+          <w:sz w:val="24"/>
+        </w:rPr>
+        <w:t>(input);</w:t>
+      </w:r>
+    </w:p>
+    <w:p>
+      <w:pPr>
+        <w:tabs>
+          <w:tab w:val="left" w:pos="2475"/>
+        </w:tabs>
+        <w:rPr>
+          <w:sz w:val="24"/>
+        </w:rPr>
+      </w:pPr>
+      <w:r>
+        <w:rPr>
+          <w:sz w:val="24"/>
+        </w:rPr>
+        <w:t xml:space="preserve">    </w:t>
+      </w:r>
+      <w:proofErr w:type="spellStart"/>
+      <w:r>
+        <w:rPr>
+          <w:sz w:val="24"/>
+        </w:rPr>
+        <w:t>assertArrayEquals</w:t>
+      </w:r>
+      <w:proofErr w:type="spellEnd"/>
+      <w:r>
+        <w:rPr>
+          <w:sz w:val="24"/>
+        </w:rPr>
+        <w:t xml:space="preserve">(input, </w:t>
+      </w:r>
+      <w:proofErr w:type="spellStart"/>
+      <w:r>
+        <w:rPr>
+          <w:sz w:val="24"/>
+        </w:rPr>
+        <w:t>Arrays.copyOf</w:t>
+      </w:r>
+      <w:proofErr w:type="spellEnd"/>
+      <w:r>
+        <w:rPr>
+          <w:sz w:val="24"/>
+        </w:rPr>
+        <w:t xml:space="preserve">(input, </w:t>
+      </w:r>
+      <w:proofErr w:type="spellStart"/>
+      <w:r>
+        <w:rPr>
+          <w:sz w:val="24"/>
+        </w:rPr>
+        <w:t>newLength</w:t>
+      </w:r>
+      <w:proofErr w:type="spellEnd"/>
+      <w:r>
+        <w:rPr>
+          <w:sz w:val="24"/>
+        </w:rPr>
+        <w:t>));</w:t>
+      </w:r>
+    </w:p>
+    <w:p>
+      <w:pPr>
+        <w:tabs>
+          <w:tab w:val="left" w:pos="2475"/>
+        </w:tabs>
+        <w:rPr>
+          <w:sz w:val="24"/>
+        </w:rPr>
+      </w:pPr>
+      <w:r>
+        <w:rPr>
+          <w:sz w:val="24"/>
+        </w:rPr>
+        <w:t xml:space="preserve">  }</w:t>
+      </w:r>
+    </w:p>
+    <w:p>
+      <w:pPr>
+        <w:tabs>
+          <w:tab w:val="left" w:pos="2475"/>
+        </w:tabs>
+        <w:rPr>
+          <w:sz w:val="24"/>
+        </w:rPr>
+      </w:pPr>
+    </w:p>
+    <w:p>
+      <w:pPr>
+        <w:tabs>
+          <w:tab w:val="left" w:pos="2475"/>
+        </w:tabs>
+        <w:rPr>
+          <w:sz w:val="24"/>
+        </w:rPr>
+      </w:pPr>
+      <w:r>
+        <w:rPr>
+          <w:sz w:val="24"/>
+        </w:rPr>
+        <w:t xml:space="preserve">  @Test</w:t>
+      </w:r>
+    </w:p>
+    <w:p>
+      <w:pPr>
+        <w:tabs>
+          <w:tab w:val="left" w:pos="2475"/>
+        </w:tabs>
+        <w:rPr>
+          <w:sz w:val="24"/>
+        </w:rPr>
+      </w:pPr>
+      <w:r>
+        <w:rPr>
+          <w:sz w:val="24"/>
+        </w:rPr>
+        <w:t xml:space="preserve">  public void </w:t>
+      </w:r>
+      <w:proofErr w:type="spellStart"/>
+      <w:r>
+        <w:rPr>
+          <w:sz w:val="24"/>
+        </w:rPr>
+        <w:t>testRemoveDuplicatesAllDuplicates</w:t>
+      </w:r>
+      <w:proofErr w:type="spellEnd"/>
+      <w:r>
+        <w:rPr>
+          <w:sz w:val="24"/>
+        </w:rPr>
+        <w:t>() {</w:t>
+      </w:r>
+    </w:p>
+    <w:p>
+      <w:pPr>
+        <w:tabs>
+          <w:tab w:val="left" w:pos="2475"/>
+        </w:tabs>
+        <w:rPr>
+          <w:sz w:val="24"/>
+        </w:rPr>
+      </w:pPr>
+      <w:r>
+        <w:rPr>
+          <w:sz w:val="24"/>
+        </w:rPr>
+        <w:t xml:space="preserve">    int[] input = {1, 1, 1, 1};</w:t>
+      </w:r>
+    </w:p>
+    <w:p>
+      <w:pPr>
+        <w:tabs>
+          <w:tab w:val="left" w:pos="2475"/>
+        </w:tabs>
+        <w:rPr>
+          <w:sz w:val="24"/>
+        </w:rPr>
+      </w:pPr>
+      <w:r>
+        <w:rPr>
+          <w:sz w:val="24"/>
+        </w:rPr>
+        <w:lastRenderedPageBreak/>
+        <w:t xml:space="preserve">    int </w:t>
+      </w:r>
+      <w:proofErr w:type="spellStart"/>
+      <w:r>
+        <w:rPr>
+          <w:sz w:val="24"/>
+        </w:rPr>
+        <w:t>expectedLength</w:t>
+      </w:r>
+      <w:proofErr w:type="spellEnd"/>
+      <w:r>
+        <w:rPr>
+          <w:sz w:val="24"/>
+        </w:rPr>
+        <w:t xml:space="preserve"> = 1;</w:t>
+      </w:r>
+    </w:p>
+    <w:p>
+      <w:pPr>
+        <w:tabs>
+          <w:tab w:val="left" w:pos="2475"/>
+        </w:tabs>
+        <w:rPr>
+          <w:sz w:val="24"/>
+        </w:rPr>
+      </w:pPr>
+      <w:r>
+        <w:rPr>
+          <w:sz w:val="24"/>
+        </w:rPr>
+        <w:t xml:space="preserve">    int[] </w:t>
+      </w:r>
+      <w:proofErr w:type="spellStart"/>
+      <w:r>
+        <w:rPr>
+          <w:sz w:val="24"/>
+        </w:rPr>
+        <w:t>expectedArray</w:t>
+      </w:r>
+      <w:proofErr w:type="spellEnd"/>
+      <w:r>
+        <w:rPr>
+          <w:sz w:val="24"/>
+        </w:rPr>
+        <w:t xml:space="preserve"> = {1};</w:t>
+      </w:r>
+    </w:p>
+    <w:p>
+      <w:pPr>
+        <w:tabs>
+          <w:tab w:val="left" w:pos="2475"/>
+        </w:tabs>
+        <w:rPr>
+          <w:sz w:val="24"/>
+        </w:rPr>
+      </w:pPr>
+      <w:r>
+        <w:rPr>
+          <w:sz w:val="24"/>
+        </w:rPr>
+        <w:t xml:space="preserve">    int </w:t>
+      </w:r>
+      <w:proofErr w:type="spellStart"/>
+      <w:r>
+        <w:rPr>
+          <w:sz w:val="24"/>
+        </w:rPr>
+        <w:t>newLength</w:t>
+      </w:r>
+      <w:proofErr w:type="spellEnd"/>
+      <w:r>
+        <w:rPr>
+          <w:sz w:val="24"/>
+        </w:rPr>
+        <w:t xml:space="preserve"> = </w:t>
+      </w:r>
+      <w:proofErr w:type="spellStart"/>
+      <w:r>
+        <w:rPr>
+          <w:sz w:val="24"/>
+        </w:rPr>
+        <w:t>RemoveDuplicates.removeDuplicates</w:t>
+      </w:r>
+      <w:proofErr w:type="spellEnd"/>
+      <w:r>
+        <w:rPr>
+          <w:sz w:val="24"/>
+        </w:rPr>
+        <w:t>(input);</w:t>
+      </w:r>
+    </w:p>
+    <w:p>
+      <w:pPr>
+        <w:tabs>
+          <w:tab w:val="left" w:pos="2475"/>
+        </w:tabs>
+        <w:rPr>
+          <w:sz w:val="24"/>
+        </w:rPr>
+      </w:pPr>
+      <w:r>
+        <w:rPr>
+          <w:sz w:val="24"/>
+        </w:rPr>
+        <w:t xml:space="preserve">    </w:t>
+      </w:r>
+      <w:proofErr w:type="spellStart"/>
+      <w:r>
+        <w:rPr>
+          <w:sz w:val="24"/>
+        </w:rPr>
+        <w:t>assertArrayEquals</w:t>
+      </w:r>
+      <w:proofErr w:type="spellEnd"/>
+      <w:r>
+        <w:rPr>
+          <w:sz w:val="24"/>
+        </w:rPr>
+        <w:t>(</w:t>
+      </w:r>
+      <w:proofErr w:type="spellStart"/>
+      <w:r>
+        <w:rPr>
+          <w:sz w:val="24"/>
+        </w:rPr>
+        <w:t>expectedArray</w:t>
+      </w:r>
+      <w:proofErr w:type="spellEnd"/>
+      <w:r>
+        <w:rPr>
+          <w:sz w:val="24"/>
+        </w:rPr>
+        <w:t xml:space="preserve">, </w:t>
+      </w:r>
+      <w:proofErr w:type="spellStart"/>
+      <w:r>
+        <w:rPr>
+          <w:sz w:val="24"/>
+        </w:rPr>
+        <w:t>Arrays.copyOf</w:t>
+      </w:r>
+      <w:proofErr w:type="spellEnd"/>
+      <w:r>
+        <w:rPr>
+          <w:sz w:val="24"/>
+        </w:rPr>
+        <w:t xml:space="preserve">(input, </w:t>
+      </w:r>
+      <w:proofErr w:type="spellStart"/>
+      <w:r>
+        <w:rPr>
+          <w:sz w:val="24"/>
+        </w:rPr>
+        <w:t>newLength</w:t>
+      </w:r>
+      <w:proofErr w:type="spellEnd"/>
+      <w:r>
+        <w:rPr>
+          <w:sz w:val="24"/>
+        </w:rPr>
+        <w:t>));</w:t>
+      </w:r>
+    </w:p>
+    <w:p>
+      <w:pPr>
+        <w:tabs>
+          <w:tab w:val="left" w:pos="2475"/>
+        </w:tabs>
+        <w:rPr>
+          <w:sz w:val="24"/>
+        </w:rPr>
+      </w:pPr>
+      <w:r>
+        <w:rPr>
+          <w:sz w:val="24"/>
+        </w:rPr>
+        <w:t xml:space="preserve">  }</w:t>
+      </w:r>
+    </w:p>
+    <w:p>
+      <w:pPr>
+        <w:tabs>
+          <w:tab w:val="left" w:pos="2475"/>
+        </w:tabs>
+        <w:rPr>
+          <w:sz w:val="24"/>
+        </w:rPr>
+      </w:pPr>
+    </w:p>
+    <w:p>
+      <w:pPr>
+        <w:tabs>
+          <w:tab w:val="left" w:pos="2475"/>
+        </w:tabs>
+        <w:rPr>
+          <w:sz w:val="24"/>
+        </w:rPr>
+      </w:pPr>
+      <w:r>
+        <w:rPr>
+          <w:sz w:val="24"/>
+        </w:rPr>
+        <w:t xml:space="preserve">  @Test</w:t>
+      </w:r>
+    </w:p>
+    <w:p>
+      <w:pPr>
+        <w:tabs>
+          <w:tab w:val="left" w:pos="2475"/>
+        </w:tabs>
+        <w:rPr>
+          <w:sz w:val="24"/>
+        </w:rPr>
+      </w:pPr>
+      <w:r>
+        <w:rPr>
+          <w:sz w:val="24"/>
+        </w:rPr>
+        <w:t xml:space="preserve">  public void </w:t>
+      </w:r>
+      <w:proofErr w:type="spellStart"/>
+      <w:r>
+        <w:rPr>
+          <w:sz w:val="24"/>
+        </w:rPr>
+        <w:t>testRemoveDuplicatesSomeDuplicates</w:t>
+      </w:r>
+      <w:proofErr w:type="spellEnd"/>
+      <w:r>
+        <w:rPr>
+          <w:sz w:val="24"/>
+        </w:rPr>
+        <w:t>() {</w:t>
+      </w:r>
+    </w:p>
+    <w:p>
+      <w:pPr>
+        <w:tabs>
+          <w:tab w:val="left" w:pos="2475"/>
+        </w:tabs>
+        <w:rPr>
+          <w:sz w:val="24"/>
+        </w:rPr>
+      </w:pPr>
+      <w:r>
+        <w:rPr>
+          <w:sz w:val="24"/>
+        </w:rPr>
+        <w:t xml:space="preserve">    int[] input = {1, 2, 2, 3, 4, 4, 5};</w:t>
+      </w:r>
+    </w:p>
+    <w:p>
+      <w:pPr>
+        <w:tabs>
+          <w:tab w:val="left" w:pos="2475"/>
+        </w:tabs>
+        <w:rPr>
+          <w:sz w:val="24"/>
+        </w:rPr>
+      </w:pPr>
+      <w:r>
+        <w:rPr>
+          <w:sz w:val="24"/>
+        </w:rPr>
+        <w:t xml:space="preserve">    int </w:t>
+      </w:r>
+      <w:proofErr w:type="spellStart"/>
+      <w:r>
+        <w:rPr>
+          <w:sz w:val="24"/>
+        </w:rPr>
+        <w:t>expectedLength</w:t>
+      </w:r>
+      <w:proofErr w:type="spellEnd"/>
+      <w:r>
+        <w:rPr>
+          <w:sz w:val="24"/>
+        </w:rPr>
+        <w:t xml:space="preserve"> = 5;</w:t>
+      </w:r>
+    </w:p>
+    <w:p>
+      <w:pPr>
+        <w:tabs>
+          <w:tab w:val="left" w:pos="2475"/>
+        </w:tabs>
+        <w:rPr>
+          <w:sz w:val="24"/>
+        </w:rPr>
+      </w:pPr>
+      <w:r>
+        <w:rPr>
+          <w:sz w:val="24"/>
+        </w:rPr>
+        <w:t xml:space="preserve">    int[] </w:t>
+      </w:r>
+      <w:proofErr w:type="spellStart"/>
+      <w:r>
+        <w:rPr>
+          <w:sz w:val="24"/>
+        </w:rPr>
+        <w:t>expectedArray</w:t>
+      </w:r>
+      <w:proofErr w:type="spellEnd"/>
+      <w:r>
+        <w:rPr>
+          <w:sz w:val="24"/>
+        </w:rPr>
+        <w:t xml:space="preserve"> = {1, 2, 3, 4, 5};</w:t>
+      </w:r>
+    </w:p>
+    <w:p>
+      <w:pPr>
+        <w:tabs>
+          <w:tab w:val="left" w:pos="2475"/>
+        </w:tabs>
+        <w:rPr>
+          <w:sz w:val="24"/>
+        </w:rPr>
+      </w:pPr>
+      <w:r>
+        <w:rPr>
+          <w:sz w:val="24"/>
+        </w:rPr>
+        <w:t xml:space="preserve">    int </w:t>
+      </w:r>
+      <w:proofErr w:type="spellStart"/>
+      <w:r>
+        <w:rPr>
+          <w:sz w:val="24"/>
+        </w:rPr>
+        <w:t>newLength</w:t>
+      </w:r>
+      <w:proofErr w:type="spellEnd"/>
+      <w:r>
+        <w:rPr>
+          <w:sz w:val="24"/>
+        </w:rPr>
+        <w:t xml:space="preserve"> = </w:t>
+      </w:r>
+      <w:proofErr w:type="spellStart"/>
+      <w:r>
+        <w:rPr>
+          <w:sz w:val="24"/>
+        </w:rPr>
+        <w:t>RemoveDuplicates.removeDuplicates</w:t>
+      </w:r>
+      <w:proofErr w:type="spellEnd"/>
+      <w:r>
+        <w:rPr>
+          <w:sz w:val="24"/>
+        </w:rPr>
+        <w:t>(input);</w:t>
+      </w:r>
+    </w:p>
+    <w:p>
+      <w:pPr>
+        <w:tabs>
+          <w:tab w:val="left" w:pos="2475"/>
+        </w:tabs>
+        <w:rPr>
+          <w:sz w:val="24"/>
+        </w:rPr>
+      </w:pPr>
+      <w:r>
+        <w:rPr>
+          <w:sz w:val="24"/>
+        </w:rPr>
+        <w:t xml:space="preserve">    </w:t>
+      </w:r>
+      <w:proofErr w:type="spellStart"/>
+      <w:r>
+        <w:rPr>
+          <w:sz w:val="24"/>
+        </w:rPr>
+        <w:t>assertArrayEquals</w:t>
+      </w:r>
+      <w:proofErr w:type="spellEnd"/>
+      <w:r>
+        <w:rPr>
+          <w:sz w:val="24"/>
+        </w:rPr>
+        <w:t>(</w:t>
+      </w:r>
+      <w:proofErr w:type="spellStart"/>
+      <w:r>
+        <w:rPr>
+          <w:sz w:val="24"/>
+        </w:rPr>
+        <w:t>expectedArray</w:t>
+      </w:r>
+      <w:proofErr w:type="spellEnd"/>
+      <w:r>
+        <w:rPr>
+          <w:sz w:val="24"/>
+        </w:rPr>
+        <w:t xml:space="preserve">, </w:t>
+      </w:r>
+      <w:proofErr w:type="spellStart"/>
+      <w:r>
+        <w:rPr>
+          <w:sz w:val="24"/>
+        </w:rPr>
+        <w:t>Arrays.copyOf</w:t>
+      </w:r>
+      <w:proofErr w:type="spellEnd"/>
+      <w:r>
+        <w:rPr>
+          <w:sz w:val="24"/>
+        </w:rPr>
+        <w:t xml:space="preserve">(input, </w:t>
+      </w:r>
+      <w:proofErr w:type="spellStart"/>
+      <w:r>
+        <w:rPr>
+          <w:sz w:val="24"/>
+        </w:rPr>
+        <w:t>newLength</w:t>
+      </w:r>
+      <w:proofErr w:type="spellEnd"/>
+      <w:r>
+        <w:rPr>
+          <w:sz w:val="24"/>
+        </w:rPr>
+        <w:t>));</w:t>
+      </w:r>
+    </w:p>
+    <w:p>
+      <w:pPr>
+        <w:tabs>
+          <w:tab w:val="left" w:pos="2475"/>
+        </w:tabs>
+        <w:rPr>
+          <w:sz w:val="24"/>
+        </w:rPr>
+      </w:pPr>
+      <w:r>
+        <w:rPr>
+          <w:sz w:val="24"/>
+        </w:rPr>
+        <w:t xml:space="preserve">  }</w:t>
+      </w:r>
+    </w:p>
+    <w:p>
+      <w:pPr>
+        <w:tabs>
+          <w:tab w:val="left" w:pos="2475"/>
+        </w:tabs>
+        <w:rPr>
+          <w:sz w:val="24"/>
+        </w:rPr>
+      </w:pPr>
+      <w:r>
+        <w:rPr>
+          <w:sz w:val="24"/>
+        </w:rPr>
+        <w:t>}</w:t>
+      </w:r>
+    </w:p>
+    <w:p>
+      <w:pPr>
+        <w:tabs>
+          <w:tab w:val="left" w:pos="2475"/>
+        </w:tabs>
+        <w:rPr>
+          <w:sz w:val="24"/>
+        </w:rPr>
+      </w:pPr>
+      <w:r>
+        <w:rPr>
+          <w:sz w:val="24"/>
+        </w:rPr>
+        <w:lastRenderedPageBreak/>
+        <w:drawing>
+          <wp:inline distT="0" distB="0" distL="0" distR="0" wp14:anchorId="7695D18C" wp14:editId="2CC22F79">
+            <wp:extent cx="5943600" cy="3053080"/>
+            <wp:effectExtent l="0" t="0" r="0" b="0"/>
+            <wp:docPr id="705740277" name="Picture 1"/>
+            <wp:cNvGraphicFramePr>
+              <a:graphicFrameLocks xmlns:a="http://schemas.openxmlformats.org/drawingml/2006/main" noChangeAspect="1"/>
+            </wp:cNvGraphicFramePr>
+            <a:graphic xmlns:a="http://schemas.openxmlformats.org/drawingml/2006/main">
+              <a:graphicData uri="http://schemas.openxmlformats.org/drawingml/2006/picture">
+                <pic:pic xmlns:pic="http://schemas.openxmlformats.org/drawingml/2006/picture">
+                  <pic:nvPicPr>
+                    <pic:cNvPr id="705740277" name=""/>
+                    <pic:cNvPicPr/>
+                  </pic:nvPicPr>
+                  <pic:blipFill>
+                    <a:blip r:embed="rId5"/>
+                    <a:stretch>
+                      <a:fillRect/>
+                    </a:stretch>
+                  </pic:blipFill>
+                  <pic:spPr>
+                    <a:xfrm>
+                      <a:off x="0" y="0"/>
+                      <a:ext cx="5943600" cy="3053080"/>
+                    </a:xfrm>
+                    <a:prstGeom prst="rect">
+                      <a:avLst/>
+                    </a:prstGeom>
+                  </pic:spPr>
+                </pic:pic>
+              </a:graphicData>
+            </a:graphic>
+          </wp:inline>
+        </w:drawing>
+      </w:r>
+      <w:r>
+        <w:rPr>
+          <w:noProof/>
         </w:rPr>
         <w:t xml:space="preserve"> </w:t>
       </w:r>
-      <w:proofErr w:type="spellStart"/>
-      <w:r>
-        <w:rPr>
-          <w:sz w:val="24"/>
-        </w:rPr>
-        <w:t>org.junit.jupiter.api.Test</w:t>
-      </w:r>
-      <w:proofErr w:type="spellEnd"/>
-      <w:r>
-        <w:rPr>
-          <w:sz w:val="24"/>
-        </w:rPr>
-        <w:t>;</w:t>
-      </w:r>
-    </w:p>
-    <w:p>
-      <w:pPr>
-        <w:tabs>
-          <w:tab w:val="left" w:pos="2475"/>
-        </w:tabs>
-        <w:rPr>
-          <w:sz w:val="24"/>
-        </w:rPr>
-      </w:pPr>
-    </w:p>
-    <w:p>
-      <w:pPr>
-        <w:tabs>
-          <w:tab w:val="left" w:pos="2475"/>
-        </w:tabs>
-        <w:rPr>
-          <w:sz w:val="24"/>
-        </w:rPr>
-      </w:pPr>
-      <w:proofErr w:type="gramStart"/>
-      <w:r>
-        <w:rPr>
-          <w:sz w:val="24"/>
-        </w:rPr>
-        <w:t>import</w:t>
-      </w:r>
-      <w:proofErr w:type="gramEnd"/>
-      <w:r>
-        <w:rPr>
-          <w:sz w:val="24"/>
-        </w:rPr>
-        <w:t xml:space="preserve"> static </w:t>
-      </w:r>
-      <w:proofErr w:type="spellStart"/>
-      <w:r>
-        <w:rPr>
-          <w:sz w:val="24"/>
-        </w:rPr>
-        <w:t>org.junit.jupiter.api.Assertions.assertArrayEquals</w:t>
-      </w:r>
-      <w:proofErr w:type="spellEnd"/>
-      <w:r>
-        <w:rPr>
-          <w:sz w:val="24"/>
-        </w:rPr>
-        <w:t>;</w:t>
-      </w:r>
-    </w:p>
-    <w:p>
-      <w:pPr>
-        <w:tabs>
-          <w:tab w:val="left" w:pos="2475"/>
-        </w:tabs>
-        <w:rPr>
-          <w:sz w:val="24"/>
-        </w:rPr>
-      </w:pPr>
-    </w:p>
-    <w:p>
-      <w:pPr>
-        <w:tabs>
-          <w:tab w:val="left" w:pos="2475"/>
-        </w:tabs>
-        <w:rPr>
-          <w:sz w:val="24"/>
-        </w:rPr>
-      </w:pPr>
-      <w:proofErr w:type="gramStart"/>
-      <w:r>
-        <w:rPr>
-          <w:sz w:val="24"/>
-        </w:rPr>
-        <w:t>public</w:t>
-      </w:r>
-      <w:proofErr w:type="gramEnd"/>
-      <w:r>
-        <w:rPr>
-          <w:sz w:val="24"/>
-        </w:rPr>
-        <w:t xml:space="preserve"> class </w:t>
-      </w:r>
-      <w:proofErr w:type="spellStart"/>
-      <w:r>
-        <w:rPr>
-          <w:sz w:val="24"/>
-        </w:rPr>
-        <w:t>RemoveDuplicatesTest</w:t>
-      </w:r>
-      <w:proofErr w:type="spellEnd"/>
-      <w:r>
-        <w:rPr>
-          <w:sz w:val="24"/>
-        </w:rPr>
-        <w:t xml:space="preserve"> {</w:t>
-      </w:r>
-    </w:p>
-    <w:p>
-      <w:pPr>
-        <w:tabs>
-          <w:tab w:val="left" w:pos="2475"/>
-        </w:tabs>
-        <w:rPr>
-          <w:sz w:val="24"/>
-        </w:rPr>
-      </w:pPr>
-    </w:p>
-    <w:p>
-      <w:pPr>
-        <w:tabs>
-          <w:tab w:val="left" w:pos="2475"/>
-        </w:tabs>
-        <w:rPr>
-          <w:sz w:val="24"/>
-        </w:rPr>
-      </w:pPr>
-      <w:r>
-        <w:rPr>
-          <w:sz w:val="24"/>
-        </w:rPr>
-        <w:t xml:space="preserve">  @Test</w:t>
-      </w:r>
-    </w:p>
-    <w:p>
-      <w:pPr>
-        <w:tabs>
-          <w:tab w:val="left" w:pos="2475"/>
-        </w:tabs>
-        <w:rPr>
-          <w:sz w:val="24"/>
-        </w:rPr>
-      </w:pPr>
-      <w:r>
-        <w:rPr>
-          <w:sz w:val="24"/>
-        </w:rPr>
-        <w:t xml:space="preserve">  </w:t>
-      </w:r>
-      <w:proofErr w:type="gramStart"/>
-      <w:r>
-        <w:rPr>
-          <w:sz w:val="24"/>
-        </w:rPr>
-        <w:t>public</w:t>
-      </w:r>
-      <w:proofErr w:type="gramEnd"/>
-      <w:r>
-        <w:rPr>
-          <w:sz w:val="24"/>
-        </w:rPr>
-        <w:t xml:space="preserve"> void </w:t>
-      </w:r>
-      <w:proofErr w:type="spellStart"/>
-      <w:r>
-        <w:rPr>
-          <w:sz w:val="24"/>
-        </w:rPr>
-        <w:t>testRemoveDuplicatesEmptyArray</w:t>
-      </w:r>
-      <w:proofErr w:type="spellEnd"/>
-      <w:r>
-        <w:rPr>
-          <w:sz w:val="24"/>
-        </w:rPr>
-        <w:t>() {</w:t>
-      </w:r>
-    </w:p>
-    <w:p>
-      <w:pPr>
-        <w:tabs>
-          <w:tab w:val="left" w:pos="2475"/>
-        </w:tabs>
-        <w:rPr>
-          <w:sz w:val="24"/>
-        </w:rPr>
-      </w:pPr>
-      <w:r>
-        <w:rPr>
-          <w:sz w:val="24"/>
-        </w:rPr>
-        <w:t xml:space="preserve">    </w:t>
-      </w:r>
-      <w:proofErr w:type="spellStart"/>
-      <w:proofErr w:type="gramStart"/>
-      <w:r>
-        <w:rPr>
-          <w:sz w:val="24"/>
-        </w:rPr>
-        <w:t>int</w:t>
-      </w:r>
-      <w:proofErr w:type="spellEnd"/>
-      <w:r>
-        <w:rPr>
-          <w:sz w:val="24"/>
-        </w:rPr>
-        <w:t>[</w:t>
-      </w:r>
-      <w:proofErr w:type="gramEnd"/>
-      <w:r>
-        <w:rPr>
-          <w:sz w:val="24"/>
-        </w:rPr>
-        <w:t>] input = {};</w:t>
-      </w:r>
-    </w:p>
-    <w:p>
-      <w:pPr>
-        <w:tabs>
-          <w:tab w:val="left" w:pos="2475"/>
-        </w:tabs>
-        <w:rPr>
-          <w:sz w:val="24"/>
-        </w:rPr>
-      </w:pPr>
-      <w:r>
-        <w:rPr>
-          <w:sz w:val="24"/>
-        </w:rPr>
-        <w:t xml:space="preserve">    </w:t>
-      </w:r>
-      <w:proofErr w:type="spellStart"/>
-      <w:proofErr w:type="gramStart"/>
-      <w:r>
-        <w:rPr>
-          <w:sz w:val="24"/>
-        </w:rPr>
-        <w:t>int</w:t>
-      </w:r>
-      <w:proofErr w:type="spellEnd"/>
-      <w:proofErr w:type="gramEnd"/>
-      <w:r>
-        <w:rPr>
-          <w:sz w:val="24"/>
-        </w:rPr>
-        <w:t xml:space="preserve"> </w:t>
-      </w:r>
-      <w:proofErr w:type="spellStart"/>
-      <w:r>
-        <w:rPr>
-          <w:sz w:val="24"/>
-        </w:rPr>
-        <w:t>expectedLength</w:t>
-      </w:r>
-      <w:proofErr w:type="spellEnd"/>
-      <w:r>
-        <w:rPr>
-          <w:sz w:val="24"/>
-        </w:rPr>
-        <w:t xml:space="preserve"> = 0;</w:t>
-      </w:r>
-    </w:p>
-    <w:p>
-      <w:pPr>
-        <w:tabs>
-          <w:tab w:val="left" w:pos="2475"/>
-        </w:tabs>
-        <w:rPr>
-          <w:sz w:val="24"/>
-        </w:rPr>
-      </w:pPr>
-      <w:r>
-        <w:rPr>
-          <w:sz w:val="24"/>
-        </w:rPr>
-        <w:t xml:space="preserve">    </w:t>
-      </w:r>
-      <w:proofErr w:type="spellStart"/>
-      <w:proofErr w:type="gramStart"/>
-      <w:r>
-        <w:rPr>
-          <w:sz w:val="24"/>
-        </w:rPr>
-        <w:t>int</w:t>
-      </w:r>
-      <w:proofErr w:type="spellEnd"/>
-      <w:proofErr w:type="gramEnd"/>
-      <w:r>
-        <w:rPr>
-          <w:sz w:val="24"/>
-        </w:rPr>
-        <w:t xml:space="preserve"> </w:t>
-      </w:r>
-      <w:proofErr w:type="spellStart"/>
-      <w:r>
-        <w:rPr>
-          <w:sz w:val="24"/>
-        </w:rPr>
-        <w:t>newLength</w:t>
-      </w:r>
-      <w:proofErr w:type="spellEnd"/>
-      <w:r>
-        <w:rPr>
-          <w:sz w:val="24"/>
-        </w:rPr>
-        <w:t xml:space="preserve"> = </w:t>
-      </w:r>
-      <w:proofErr w:type="spellStart"/>
-      <w:r>
-        <w:rPr>
-          <w:sz w:val="24"/>
-        </w:rPr>
-        <w:t>RemoveDuplicates.removeDuplicates</w:t>
-      </w:r>
-      <w:proofErr w:type="spellEnd"/>
-      <w:r>
-        <w:rPr>
-          <w:sz w:val="24"/>
-        </w:rPr>
-        <w:t>(input);</w:t>
-      </w:r>
-    </w:p>
-    <w:p>
-      <w:pPr>
-        <w:tabs>
-          <w:tab w:val="left" w:pos="2475"/>
-        </w:tabs>
-        <w:rPr>
-          <w:sz w:val="24"/>
-        </w:rPr>
-      </w:pPr>
-      <w:r>
-        <w:rPr>
-          <w:sz w:val="24"/>
-        </w:rPr>
-        <w:t xml:space="preserve">    </w:t>
-      </w:r>
-      <w:proofErr w:type="spellStart"/>
-      <w:proofErr w:type="gramStart"/>
-      <w:r>
-        <w:rPr>
-          <w:sz w:val="24"/>
-        </w:rPr>
-        <w:t>assertArrayEquals</w:t>
-      </w:r>
-      <w:proofErr w:type="spellEnd"/>
-      <w:r>
-        <w:rPr>
-          <w:sz w:val="24"/>
-        </w:rPr>
-        <w:t>(</w:t>
-      </w:r>
-      <w:proofErr w:type="gramEnd"/>
-      <w:r>
-        <w:rPr>
-          <w:sz w:val="24"/>
-        </w:rPr>
-        <w:t xml:space="preserve">input, </w:t>
-      </w:r>
-      <w:proofErr w:type="spellStart"/>
-      <w:r>
-        <w:rPr>
-          <w:sz w:val="24"/>
-        </w:rPr>
-        <w:t>Arrays.copyOf</w:t>
-      </w:r>
-      <w:proofErr w:type="spellEnd"/>
-      <w:r>
-        <w:rPr>
-          <w:sz w:val="24"/>
-        </w:rPr>
-        <w:t xml:space="preserve">(input, </w:t>
-      </w:r>
-      <w:proofErr w:type="spellStart"/>
-      <w:r>
-        <w:rPr>
-          <w:sz w:val="24"/>
-        </w:rPr>
-        <w:t>newLength</w:t>
-      </w:r>
-      <w:proofErr w:type="spellEnd"/>
-      <w:r>
-        <w:rPr>
-          <w:sz w:val="24"/>
-        </w:rPr>
-        <w:t>));</w:t>
-      </w:r>
-    </w:p>
-    <w:p>
-      <w:pPr>
-        <w:tabs>
-          <w:tab w:val="left" w:pos="2475"/>
-        </w:tabs>
-        <w:rPr>
-          <w:sz w:val="24"/>
-        </w:rPr>
-      </w:pPr>
-      <w:r>
-        <w:rPr>
-          <w:sz w:val="24"/>
-        </w:rPr>
-        <w:t xml:space="preserve">  }</w:t>
-      </w:r>
-    </w:p>
-    <w:p>
-      <w:pPr>
-        <w:tabs>
-          <w:tab w:val="left" w:pos="2475"/>
-        </w:tabs>
-        <w:rPr>
-          <w:sz w:val="24"/>
-        </w:rPr>
-      </w:pPr>
-    </w:p>
-    <w:p>
-      <w:pPr>
-        <w:tabs>
-          <w:tab w:val="left" w:pos="2475"/>
-        </w:tabs>
-        <w:rPr>
-          <w:sz w:val="24"/>
-        </w:rPr>
-      </w:pPr>
-      <w:r>
-        <w:rPr>
-          <w:sz w:val="24"/>
-        </w:rPr>
-        <w:t xml:space="preserve">  @Test</w:t>
-      </w:r>
-    </w:p>
-    <w:p>
-      <w:pPr>
-        <w:tabs>
-          <w:tab w:val="left" w:pos="2475"/>
-        </w:tabs>
-        <w:rPr>
-          <w:sz w:val="24"/>
-        </w:rPr>
-      </w:pPr>
-      <w:r>
-        <w:rPr>
-          <w:sz w:val="24"/>
-        </w:rPr>
-        <w:t xml:space="preserve">  </w:t>
-      </w:r>
-      <w:proofErr w:type="gramStart"/>
-      <w:r>
-        <w:rPr>
-          <w:sz w:val="24"/>
-        </w:rPr>
-        <w:t>public</w:t>
-      </w:r>
-      <w:proofErr w:type="gramEnd"/>
-      <w:r>
-        <w:rPr>
-          <w:sz w:val="24"/>
-        </w:rPr>
-        <w:t xml:space="preserve"> void </w:t>
-      </w:r>
-      <w:proofErr w:type="spellStart"/>
-      <w:r>
-        <w:rPr>
-          <w:sz w:val="24"/>
-        </w:rPr>
-        <w:t>testRemoveDuplicatesSingleElementArray</w:t>
-      </w:r>
-      <w:proofErr w:type="spellEnd"/>
-      <w:r>
-        <w:rPr>
-          <w:sz w:val="24"/>
-        </w:rPr>
-        <w:t>() {</w:t>
-      </w:r>
-    </w:p>
-    <w:p>
-      <w:pPr>
-        <w:tabs>
-          <w:tab w:val="left" w:pos="2475"/>
-        </w:tabs>
-        <w:rPr>
-          <w:sz w:val="24"/>
-        </w:rPr>
-      </w:pPr>
-      <w:r>
-        <w:rPr>
-          <w:sz w:val="24"/>
-        </w:rPr>
-        <w:t xml:space="preserve">    </w:t>
-      </w:r>
-      <w:proofErr w:type="spellStart"/>
-      <w:proofErr w:type="gramStart"/>
-      <w:r>
-        <w:rPr>
-          <w:sz w:val="24"/>
-        </w:rPr>
-        <w:t>int</w:t>
-      </w:r>
-      <w:proofErr w:type="spellEnd"/>
-      <w:r>
-        <w:rPr>
-          <w:sz w:val="24"/>
-        </w:rPr>
-        <w:t>[</w:t>
-      </w:r>
-      <w:proofErr w:type="gramEnd"/>
-      <w:r>
-        <w:rPr>
-          <w:sz w:val="24"/>
-        </w:rPr>
-        <w:t>] input = {1};</w:t>
-      </w:r>
-    </w:p>
-    <w:p>
-      <w:pPr>
-        <w:tabs>
-          <w:tab w:val="left" w:pos="2475"/>
-        </w:tabs>
-        <w:rPr>
-          <w:sz w:val="24"/>
-        </w:rPr>
-      </w:pPr>
-      <w:r>
-        <w:rPr>
-          <w:sz w:val="24"/>
-        </w:rPr>
-        <w:t xml:space="preserve">    </w:t>
-      </w:r>
-      <w:proofErr w:type="spellStart"/>
-      <w:proofErr w:type="gramStart"/>
-      <w:r>
-        <w:rPr>
-          <w:sz w:val="24"/>
-        </w:rPr>
-        <w:t>int</w:t>
-      </w:r>
-      <w:proofErr w:type="spellEnd"/>
-      <w:proofErr w:type="gramEnd"/>
-      <w:r>
-        <w:rPr>
-          <w:sz w:val="24"/>
-        </w:rPr>
-        <w:t xml:space="preserve"> </w:t>
-      </w:r>
-      <w:proofErr w:type="spellStart"/>
-      <w:r>
-        <w:rPr>
-          <w:sz w:val="24"/>
-        </w:rPr>
-        <w:t>expectedLength</w:t>
-      </w:r>
-      <w:proofErr w:type="spellEnd"/>
-      <w:r>
-        <w:rPr>
-          <w:sz w:val="24"/>
-        </w:rPr>
-        <w:t xml:space="preserve"> = 1;</w:t>
-      </w:r>
-    </w:p>
-    <w:p>
-      <w:pPr>
-        <w:tabs>
-          <w:tab w:val="left" w:pos="2475"/>
-        </w:tabs>
-        <w:rPr>
-          <w:sz w:val="24"/>
-        </w:rPr>
-      </w:pPr>
-      <w:r>
-        <w:rPr>
-          <w:sz w:val="24"/>
-        </w:rPr>
-        <w:t xml:space="preserve">    </w:t>
-      </w:r>
-      <w:proofErr w:type="spellStart"/>
-      <w:proofErr w:type="gramStart"/>
-      <w:r>
-        <w:rPr>
-          <w:sz w:val="24"/>
-        </w:rPr>
-        <w:t>int</w:t>
-      </w:r>
-      <w:proofErr w:type="spellEnd"/>
-      <w:proofErr w:type="gramEnd"/>
-      <w:r>
-        <w:rPr>
-          <w:sz w:val="24"/>
-        </w:rPr>
-        <w:t xml:space="preserve"> </w:t>
-      </w:r>
-      <w:proofErr w:type="spellStart"/>
-      <w:r>
-        <w:rPr>
-          <w:sz w:val="24"/>
-        </w:rPr>
-        <w:t>newLength</w:t>
-      </w:r>
-      <w:proofErr w:type="spellEnd"/>
-      <w:r>
-        <w:rPr>
-          <w:sz w:val="24"/>
-        </w:rPr>
-        <w:t xml:space="preserve"> = </w:t>
-      </w:r>
-      <w:proofErr w:type="spellStart"/>
-      <w:r>
-        <w:rPr>
-          <w:sz w:val="24"/>
-        </w:rPr>
-        <w:t>RemoveDuplicates.removeDuplicates</w:t>
-      </w:r>
-      <w:proofErr w:type="spellEnd"/>
-      <w:r>
-        <w:rPr>
-          <w:sz w:val="24"/>
-        </w:rPr>
-        <w:t>(input);</w:t>
-      </w:r>
-    </w:p>
-    <w:p>
-      <w:pPr>
-        <w:tabs>
-          <w:tab w:val="left" w:pos="2475"/>
-        </w:tabs>
-        <w:rPr>
-          <w:sz w:val="24"/>
-        </w:rPr>
-      </w:pPr>
-      <w:r>
-        <w:rPr>
-          <w:sz w:val="24"/>
-        </w:rPr>
-        <w:t xml:space="preserve">    </w:t>
-      </w:r>
-      <w:proofErr w:type="spellStart"/>
-      <w:proofErr w:type="gramStart"/>
-      <w:r>
-        <w:rPr>
-          <w:sz w:val="24"/>
-        </w:rPr>
-        <w:t>assertArrayEquals</w:t>
-      </w:r>
-      <w:proofErr w:type="spellEnd"/>
-      <w:r>
-        <w:rPr>
-          <w:sz w:val="24"/>
-        </w:rPr>
-        <w:t>(</w:t>
-      </w:r>
-      <w:proofErr w:type="gramEnd"/>
-      <w:r>
-        <w:rPr>
-          <w:sz w:val="24"/>
-        </w:rPr>
-        <w:t xml:space="preserve">input, </w:t>
-      </w:r>
-      <w:proofErr w:type="spellStart"/>
-      <w:r>
-        <w:rPr>
-          <w:sz w:val="24"/>
-        </w:rPr>
-        <w:t>Arrays.copyOf</w:t>
-      </w:r>
-      <w:proofErr w:type="spellEnd"/>
-      <w:r>
-        <w:rPr>
-          <w:sz w:val="24"/>
-        </w:rPr>
-        <w:t xml:space="preserve">(input, </w:t>
-      </w:r>
-      <w:proofErr w:type="spellStart"/>
-      <w:r>
-        <w:rPr>
-          <w:sz w:val="24"/>
-        </w:rPr>
-        <w:t>newLength</w:t>
-      </w:r>
-      <w:proofErr w:type="spellEnd"/>
-      <w:r>
-        <w:rPr>
-          <w:sz w:val="24"/>
-        </w:rPr>
-        <w:t>));</w:t>
-      </w:r>
-    </w:p>
-    <w:p>
-      <w:pPr>
-        <w:tabs>
-          <w:tab w:val="left" w:pos="2475"/>
-        </w:tabs>
-        <w:rPr>
-          <w:sz w:val="24"/>
-        </w:rPr>
-      </w:pPr>
-      <w:r>
-        <w:rPr>
-          <w:sz w:val="24"/>
-        </w:rPr>
-        <w:t xml:space="preserve">  }</w:t>
-      </w:r>
-    </w:p>
-    <w:p>
-      <w:pPr>
-        <w:tabs>
-          <w:tab w:val="left" w:pos="2475"/>
-        </w:tabs>
-        <w:rPr>
-          <w:sz w:val="24"/>
-        </w:rPr>
-      </w:pPr>
-    </w:p>
-    <w:p>
-      <w:pPr>
-        <w:tabs>
-          <w:tab w:val="left" w:pos="2475"/>
-        </w:tabs>
-        <w:rPr>
-          <w:sz w:val="24"/>
-        </w:rPr>
-      </w:pPr>
-      <w:r>
-        <w:rPr>
-          <w:sz w:val="24"/>
-        </w:rPr>
-        <w:t xml:space="preserve">  @Test</w:t>
-      </w:r>
-    </w:p>
-    <w:p>
-      <w:pPr>
-        <w:tabs>
-          <w:tab w:val="left" w:pos="2475"/>
-        </w:tabs>
-        <w:rPr>
-          <w:sz w:val="24"/>
-        </w:rPr>
-      </w:pPr>
-      <w:r>
-        <w:rPr>
-          <w:sz w:val="24"/>
-        </w:rPr>
-        <w:t xml:space="preserve">  </w:t>
-      </w:r>
-      <w:proofErr w:type="gramStart"/>
-      <w:r>
-        <w:rPr>
-          <w:sz w:val="24"/>
-        </w:rPr>
-        <w:t>public</w:t>
-      </w:r>
-      <w:proofErr w:type="gramEnd"/>
-      <w:r>
-        <w:rPr>
-          <w:sz w:val="24"/>
-        </w:rPr>
-        <w:t xml:space="preserve"> void </w:t>
-      </w:r>
-      <w:proofErr w:type="spellStart"/>
-      <w:r>
-        <w:rPr>
-          <w:sz w:val="24"/>
-        </w:rPr>
-        <w:t>testRemoveDuplicatesAllDuplicates</w:t>
-      </w:r>
-      <w:proofErr w:type="spellEnd"/>
-      <w:r>
-        <w:rPr>
-          <w:sz w:val="24"/>
-        </w:rPr>
-        <w:t>() {</w:t>
-      </w:r>
-    </w:p>
-    <w:p>
-      <w:pPr>
-        <w:tabs>
-          <w:tab w:val="left" w:pos="2475"/>
-        </w:tabs>
-        <w:rPr>
-          <w:sz w:val="24"/>
-        </w:rPr>
-      </w:pPr>
-      <w:r>
-        <w:rPr>
-          <w:sz w:val="24"/>
-        </w:rPr>
-        <w:t xml:space="preserve">    </w:t>
-      </w:r>
-      <w:proofErr w:type="spellStart"/>
-      <w:proofErr w:type="gramStart"/>
-      <w:r>
-        <w:rPr>
-          <w:sz w:val="24"/>
-        </w:rPr>
-        <w:t>int</w:t>
-      </w:r>
-      <w:proofErr w:type="spellEnd"/>
-      <w:r>
-        <w:rPr>
-          <w:sz w:val="24"/>
-        </w:rPr>
-        <w:t>[</w:t>
-      </w:r>
-      <w:proofErr w:type="gramEnd"/>
-      <w:r>
-        <w:rPr>
-          <w:sz w:val="24"/>
-        </w:rPr>
-        <w:t>] input = {1, 1, 1, 1};</w:t>
-      </w:r>
-    </w:p>
-    <w:p>
-      <w:pPr>
-        <w:tabs>
-          <w:tab w:val="left" w:pos="2475"/>
-        </w:tabs>
-        <w:rPr>
-          <w:sz w:val="24"/>
-        </w:rPr>
-      </w:pPr>
-      <w:r>
-        <w:rPr>
-          <w:sz w:val="24"/>
-        </w:rPr>
-        <w:lastRenderedPageBreak/>
-        <w:t xml:space="preserve">    </w:t>
-      </w:r>
-      <w:proofErr w:type="spellStart"/>
-      <w:proofErr w:type="gramStart"/>
-      <w:r>
-        <w:rPr>
-          <w:sz w:val="24"/>
-        </w:rPr>
-        <w:t>int</w:t>
-      </w:r>
-      <w:proofErr w:type="spellEnd"/>
-      <w:proofErr w:type="gramEnd"/>
-      <w:r>
-        <w:rPr>
-          <w:sz w:val="24"/>
-        </w:rPr>
-        <w:t xml:space="preserve"> </w:t>
-      </w:r>
-      <w:proofErr w:type="spellStart"/>
-      <w:r>
-        <w:rPr>
-          <w:sz w:val="24"/>
-        </w:rPr>
-        <w:t>expectedLength</w:t>
-      </w:r>
-      <w:proofErr w:type="spellEnd"/>
-      <w:r>
-        <w:rPr>
-          <w:sz w:val="24"/>
-        </w:rPr>
-        <w:t xml:space="preserve"> = 1;</w:t>
-      </w:r>
-    </w:p>
-    <w:p>
-      <w:pPr>
-        <w:tabs>
-          <w:tab w:val="left" w:pos="2475"/>
-        </w:tabs>
-        <w:rPr>
-          <w:sz w:val="24"/>
-        </w:rPr>
-      </w:pPr>
-      <w:r>
-        <w:rPr>
-          <w:sz w:val="24"/>
-        </w:rPr>
-        <w:t xml:space="preserve">    </w:t>
-      </w:r>
-      <w:proofErr w:type="spellStart"/>
-      <w:proofErr w:type="gramStart"/>
-      <w:r>
-        <w:rPr>
-          <w:sz w:val="24"/>
-        </w:rPr>
-        <w:t>int</w:t>
-      </w:r>
-      <w:proofErr w:type="spellEnd"/>
-      <w:r>
-        <w:rPr>
-          <w:sz w:val="24"/>
-        </w:rPr>
-        <w:t>[</w:t>
-      </w:r>
-      <w:proofErr w:type="gramEnd"/>
-      <w:r>
-        <w:rPr>
-          <w:sz w:val="24"/>
-        </w:rPr>
-        <w:t xml:space="preserve">] </w:t>
-      </w:r>
-      <w:proofErr w:type="spellStart"/>
-      <w:r>
-        <w:rPr>
-          <w:sz w:val="24"/>
-        </w:rPr>
-        <w:t>expectedArray</w:t>
-      </w:r>
-      <w:proofErr w:type="spellEnd"/>
-      <w:r>
-        <w:rPr>
-          <w:sz w:val="24"/>
-        </w:rPr>
-        <w:t xml:space="preserve"> = {1};</w:t>
-      </w:r>
-    </w:p>
-    <w:p>
-      <w:pPr>
-        <w:tabs>
-          <w:tab w:val="left" w:pos="2475"/>
-        </w:tabs>
-        <w:rPr>
-          <w:sz w:val="24"/>
-        </w:rPr>
-      </w:pPr>
-      <w:r>
-        <w:rPr>
-          <w:sz w:val="24"/>
-        </w:rPr>
-        <w:t xml:space="preserve">    </w:t>
-      </w:r>
-      <w:proofErr w:type="spellStart"/>
-      <w:proofErr w:type="gramStart"/>
-      <w:r>
-        <w:rPr>
-          <w:sz w:val="24"/>
-        </w:rPr>
-        <w:t>int</w:t>
-      </w:r>
-      <w:proofErr w:type="spellEnd"/>
-      <w:proofErr w:type="gramEnd"/>
-      <w:r>
-        <w:rPr>
-          <w:sz w:val="24"/>
-        </w:rPr>
-        <w:t xml:space="preserve"> </w:t>
-      </w:r>
-      <w:proofErr w:type="spellStart"/>
-      <w:r>
-        <w:rPr>
-          <w:sz w:val="24"/>
-        </w:rPr>
-        <w:t>newLength</w:t>
-      </w:r>
-      <w:proofErr w:type="spellEnd"/>
-      <w:r>
-        <w:rPr>
-          <w:sz w:val="24"/>
-        </w:rPr>
-        <w:t xml:space="preserve"> = </w:t>
-      </w:r>
-      <w:proofErr w:type="spellStart"/>
-      <w:r>
-        <w:rPr>
-          <w:sz w:val="24"/>
-        </w:rPr>
-        <w:t>RemoveDuplicates.removeDuplicates</w:t>
-      </w:r>
-      <w:proofErr w:type="spellEnd"/>
-      <w:r>
-        <w:rPr>
-          <w:sz w:val="24"/>
-        </w:rPr>
-        <w:t>(input);</w:t>
-      </w:r>
-    </w:p>
-    <w:p>
-      <w:pPr>
-        <w:tabs>
-          <w:tab w:val="left" w:pos="2475"/>
-        </w:tabs>
-        <w:rPr>
-          <w:sz w:val="24"/>
-        </w:rPr>
-      </w:pPr>
-      <w:r>
-        <w:rPr>
-          <w:sz w:val="24"/>
-        </w:rPr>
-        <w:t xml:space="preserve">    </w:t>
-      </w:r>
-      <w:proofErr w:type="spellStart"/>
-      <w:proofErr w:type="gramStart"/>
-      <w:r>
-        <w:rPr>
-          <w:sz w:val="24"/>
-        </w:rPr>
-        <w:t>assertArrayEquals</w:t>
-      </w:r>
-      <w:proofErr w:type="spellEnd"/>
-      <w:r>
-        <w:rPr>
-          <w:sz w:val="24"/>
-        </w:rPr>
-        <w:t>(</w:t>
-      </w:r>
-      <w:proofErr w:type="spellStart"/>
-      <w:proofErr w:type="gramEnd"/>
-      <w:r>
-        <w:rPr>
-          <w:sz w:val="24"/>
-        </w:rPr>
-        <w:t>expectedArray</w:t>
-      </w:r>
-      <w:proofErr w:type="spellEnd"/>
-      <w:r>
-        <w:rPr>
-          <w:sz w:val="24"/>
-        </w:rPr>
-        <w:t xml:space="preserve">, </w:t>
-      </w:r>
-      <w:proofErr w:type="spellStart"/>
-      <w:r>
-        <w:rPr>
-          <w:sz w:val="24"/>
-        </w:rPr>
-        <w:t>Arrays.copyOf</w:t>
-      </w:r>
-      <w:proofErr w:type="spellEnd"/>
-      <w:r>
-        <w:rPr>
-          <w:sz w:val="24"/>
-        </w:rPr>
-        <w:t xml:space="preserve">(input, </w:t>
-      </w:r>
-      <w:proofErr w:type="spellStart"/>
-      <w:r>
-        <w:rPr>
-          <w:sz w:val="24"/>
-        </w:rPr>
-        <w:t>newLength</w:t>
-      </w:r>
-      <w:proofErr w:type="spellEnd"/>
-      <w:r>
-        <w:rPr>
-          <w:sz w:val="24"/>
-        </w:rPr>
-        <w:t>));</w:t>
-      </w:r>
-    </w:p>
-    <w:p>
-      <w:pPr>
-        <w:tabs>
-          <w:tab w:val="left" w:pos="2475"/>
-        </w:tabs>
-        <w:rPr>
-          <w:sz w:val="24"/>
-        </w:rPr>
-      </w:pPr>
-      <w:r>
-        <w:rPr>
-          <w:sz w:val="24"/>
-        </w:rPr>
-        <w:t xml:space="preserve">  }</w:t>
-      </w:r>
-    </w:p>
-    <w:p>
-      <w:pPr>
-        <w:tabs>
-          <w:tab w:val="left" w:pos="2475"/>
-        </w:tabs>
-        <w:rPr>
-          <w:sz w:val="24"/>
-        </w:rPr>
-      </w:pPr>
-    </w:p>
-    <w:p>
-      <w:pPr>
-        <w:tabs>
-          <w:tab w:val="left" w:pos="2475"/>
-        </w:tabs>
-        <w:rPr>
-          <w:sz w:val="24"/>
-        </w:rPr>
-      </w:pPr>
-      <w:r>
-        <w:rPr>
-          <w:sz w:val="24"/>
-        </w:rPr>
-        <w:t xml:space="preserve">  @Test</w:t>
-      </w:r>
-    </w:p>
-    <w:p>
-      <w:pPr>
-        <w:tabs>
-          <w:tab w:val="left" w:pos="2475"/>
-        </w:tabs>
-        <w:rPr>
-          <w:sz w:val="24"/>
-        </w:rPr>
-      </w:pPr>
-      <w:r>
-        <w:rPr>
-          <w:sz w:val="24"/>
-        </w:rPr>
-        <w:t xml:space="preserve">  </w:t>
-      </w:r>
-      <w:proofErr w:type="gramStart"/>
-      <w:r>
-        <w:rPr>
-          <w:sz w:val="24"/>
-        </w:rPr>
-        <w:t>public</w:t>
-      </w:r>
-      <w:proofErr w:type="gramEnd"/>
-      <w:r>
-        <w:rPr>
-          <w:sz w:val="24"/>
-        </w:rPr>
-        <w:t xml:space="preserve"> void </w:t>
-      </w:r>
-      <w:proofErr w:type="spellStart"/>
-      <w:r>
-        <w:rPr>
-          <w:sz w:val="24"/>
-        </w:rPr>
-        <w:t>testRemoveDuplicatesSomeDuplicates</w:t>
-      </w:r>
-      <w:proofErr w:type="spellEnd"/>
-      <w:r>
-        <w:rPr>
-          <w:sz w:val="24"/>
-        </w:rPr>
-        <w:t>() {</w:t>
-      </w:r>
-    </w:p>
-    <w:p>
-      <w:pPr>
-        <w:tabs>
-          <w:tab w:val="left" w:pos="2475"/>
-        </w:tabs>
-        <w:rPr>
-          <w:sz w:val="24"/>
-        </w:rPr>
-      </w:pPr>
-      <w:r>
-        <w:rPr>
-          <w:sz w:val="24"/>
-        </w:rPr>
-        <w:t xml:space="preserve">    </w:t>
-      </w:r>
-      <w:proofErr w:type="spellStart"/>
-      <w:proofErr w:type="gramStart"/>
-      <w:r>
-        <w:rPr>
-          <w:sz w:val="24"/>
-        </w:rPr>
-        <w:t>int</w:t>
-      </w:r>
-      <w:proofErr w:type="spellEnd"/>
-      <w:r>
-        <w:rPr>
-          <w:sz w:val="24"/>
-        </w:rPr>
-        <w:t>[</w:t>
-      </w:r>
-      <w:proofErr w:type="gramEnd"/>
-      <w:r>
-        <w:rPr>
-          <w:sz w:val="24"/>
-        </w:rPr>
-        <w:t>] input = {1, 2, 2, 3, 4, 4, 5};</w:t>
-      </w:r>
-    </w:p>
-    <w:p>
-      <w:pPr>
-        <w:tabs>
-          <w:tab w:val="left" w:pos="2475"/>
-        </w:tabs>
-        <w:rPr>
-          <w:sz w:val="24"/>
-        </w:rPr>
-      </w:pPr>
-      <w:r>
-        <w:rPr>
-          <w:sz w:val="24"/>
-        </w:rPr>
-        <w:t xml:space="preserve">    </w:t>
-      </w:r>
-      <w:proofErr w:type="spellStart"/>
-      <w:proofErr w:type="gramStart"/>
-      <w:r>
-        <w:rPr>
-          <w:sz w:val="24"/>
-        </w:rPr>
-        <w:t>int</w:t>
-      </w:r>
-      <w:proofErr w:type="spellEnd"/>
-      <w:proofErr w:type="gramEnd"/>
-      <w:r>
-        <w:rPr>
-          <w:sz w:val="24"/>
-        </w:rPr>
-        <w:t xml:space="preserve"> </w:t>
-      </w:r>
-      <w:proofErr w:type="spellStart"/>
-      <w:r>
-        <w:rPr>
-          <w:sz w:val="24"/>
-        </w:rPr>
-        <w:t>expectedLength</w:t>
-      </w:r>
-      <w:proofErr w:type="spellEnd"/>
-      <w:r>
-        <w:rPr>
-          <w:sz w:val="24"/>
-        </w:rPr>
-        <w:t xml:space="preserve"> = 5;</w:t>
-      </w:r>
-    </w:p>
-    <w:p>
-      <w:pPr>
-        <w:tabs>
-          <w:tab w:val="left" w:pos="2475"/>
-        </w:tabs>
-        <w:rPr>
-          <w:sz w:val="24"/>
-        </w:rPr>
-      </w:pPr>
-      <w:r>
-        <w:rPr>
-          <w:sz w:val="24"/>
-        </w:rPr>
-        <w:t xml:space="preserve">    </w:t>
-      </w:r>
-      <w:proofErr w:type="spellStart"/>
-      <w:proofErr w:type="gramStart"/>
-      <w:r>
-        <w:rPr>
-          <w:sz w:val="24"/>
-        </w:rPr>
-        <w:t>int</w:t>
-      </w:r>
-      <w:proofErr w:type="spellEnd"/>
-      <w:r>
-        <w:rPr>
-          <w:sz w:val="24"/>
-        </w:rPr>
-        <w:t>[</w:t>
-      </w:r>
-      <w:proofErr w:type="gramEnd"/>
-      <w:r>
-        <w:rPr>
-          <w:sz w:val="24"/>
-        </w:rPr>
-        <w:t xml:space="preserve">] </w:t>
-      </w:r>
-      <w:proofErr w:type="spellStart"/>
-      <w:r>
-        <w:rPr>
-          <w:sz w:val="24"/>
-        </w:rPr>
-        <w:t>expectedArray</w:t>
-      </w:r>
-      <w:proofErr w:type="spellEnd"/>
-      <w:r>
-        <w:rPr>
-          <w:sz w:val="24"/>
-        </w:rPr>
-        <w:t xml:space="preserve"> = {1, 2, 3, 4, 5};</w:t>
-      </w:r>
-    </w:p>
-    <w:p>
-      <w:pPr>
-        <w:tabs>
-          <w:tab w:val="left" w:pos="2475"/>
-        </w:tabs>
-        <w:rPr>
-          <w:sz w:val="24"/>
-        </w:rPr>
-      </w:pPr>
-      <w:r>
-        <w:rPr>
-          <w:sz w:val="24"/>
-        </w:rPr>
-        <w:t xml:space="preserve">    </w:t>
-      </w:r>
-      <w:proofErr w:type="spellStart"/>
-      <w:proofErr w:type="gramStart"/>
-      <w:r>
-        <w:rPr>
-          <w:sz w:val="24"/>
-        </w:rPr>
-        <w:t>int</w:t>
-      </w:r>
-      <w:proofErr w:type="spellEnd"/>
-      <w:proofErr w:type="gramEnd"/>
-      <w:r>
-        <w:rPr>
-          <w:sz w:val="24"/>
-        </w:rPr>
-        <w:t xml:space="preserve"> </w:t>
-      </w:r>
-      <w:proofErr w:type="spellStart"/>
-      <w:r>
-        <w:rPr>
-          <w:sz w:val="24"/>
-        </w:rPr>
-        <w:t>newLength</w:t>
-      </w:r>
-      <w:proofErr w:type="spellEnd"/>
-      <w:r>
-        <w:rPr>
-          <w:sz w:val="24"/>
-        </w:rPr>
-        <w:t xml:space="preserve"> = </w:t>
-      </w:r>
-      <w:proofErr w:type="spellStart"/>
-      <w:r>
-        <w:rPr>
-          <w:sz w:val="24"/>
-        </w:rPr>
-        <w:t>RemoveDuplicates.removeDuplicates</w:t>
-      </w:r>
-      <w:proofErr w:type="spellEnd"/>
-      <w:r>
-        <w:rPr>
-          <w:sz w:val="24"/>
-        </w:rPr>
-        <w:t>(input);</w:t>
-      </w:r>
-    </w:p>
-    <w:p>
-      <w:pPr>
-        <w:tabs>
-          <w:tab w:val="left" w:pos="2475"/>
-        </w:tabs>
-        <w:rPr>
-          <w:sz w:val="24"/>
-        </w:rPr>
-      </w:pPr>
-      <w:r>
-        <w:rPr>
-          <w:sz w:val="24"/>
-        </w:rPr>
-        <w:t xml:space="preserve">    </w:t>
-      </w:r>
-      <w:proofErr w:type="spellStart"/>
-      <w:proofErr w:type="gramStart"/>
-      <w:r>
-        <w:rPr>
-          <w:sz w:val="24"/>
-        </w:rPr>
-        <w:t>assertArrayEquals</w:t>
-      </w:r>
-      <w:proofErr w:type="spellEnd"/>
-      <w:r>
-        <w:rPr>
-          <w:sz w:val="24"/>
-        </w:rPr>
-        <w:t>(</w:t>
-      </w:r>
-      <w:proofErr w:type="spellStart"/>
-      <w:proofErr w:type="gramEnd"/>
-      <w:r>
-        <w:rPr>
-          <w:sz w:val="24"/>
-        </w:rPr>
-        <w:t>expectedArray</w:t>
-      </w:r>
-      <w:proofErr w:type="spellEnd"/>
-      <w:r>
-        <w:rPr>
-          <w:sz w:val="24"/>
-        </w:rPr>
-        <w:t xml:space="preserve">, </w:t>
-      </w:r>
-      <w:proofErr w:type="spellStart"/>
-      <w:r>
-        <w:rPr>
-          <w:sz w:val="24"/>
-        </w:rPr>
-        <w:t>Arrays.copyOf</w:t>
-      </w:r>
-      <w:proofErr w:type="spellEnd"/>
-      <w:r>
-        <w:rPr>
-          <w:sz w:val="24"/>
-        </w:rPr>
-        <w:t xml:space="preserve">(input, </w:t>
-      </w:r>
-      <w:proofErr w:type="spellStart"/>
-      <w:r>
-        <w:rPr>
-          <w:sz w:val="24"/>
-        </w:rPr>
-        <w:t>newLength</w:t>
-      </w:r>
-      <w:proofErr w:type="spellEnd"/>
-      <w:r>
-        <w:rPr>
-          <w:sz w:val="24"/>
-        </w:rPr>
-        <w:t>));</w:t>
-      </w:r>
-    </w:p>
-    <w:p>
-      <w:pPr>
-        <w:tabs>
-          <w:tab w:val="left" w:pos="2475"/>
-        </w:tabs>
-        <w:rPr>
-          <w:sz w:val="24"/>
-        </w:rPr>
-      </w:pPr>
-      <w:r>
-        <w:rPr>
-          <w:sz w:val="24"/>
-        </w:rPr>
-        <w:t xml:space="preserve">  }</w:t>
-      </w:r>
-    </w:p>
-    <w:p>
-      <w:pPr>
-        <w:tabs>
-          <w:tab w:val="left" w:pos="2475"/>
-        </w:tabs>
-        <w:rPr>
-          <w:sz w:val="24"/>
-        </w:rPr>
-      </w:pPr>
-      <w:r>
-        <w:rPr>
-          <w:sz w:val="24"/>
-        </w:rPr>
-        <w:t>}</w:t>
-      </w:r>
-      <w:bookmarkStart w:id="0" w:name="_GoBack"/>
-      <w:bookmarkEnd w:id="0"/>
+      <w:r>
+        <w:rPr>
+          <w:sz w:val="24"/>
+        </w:rPr>
+        <w:drawing>
+          <wp:inline distT="0" distB="0" distL="0" distR="0" wp14:anchorId="24A6094E" wp14:editId="40E99F8D">
+            <wp:extent cx="5943600" cy="2885440"/>
+            <wp:effectExtent l="0" t="0" r="0" b="0"/>
+            <wp:docPr id="1052852909" name="Picture 1" descr="A screenshot of a computer code&#10;&#10;Description automatically generated"/>
+            <wp:cNvGraphicFramePr>
+              <a:graphicFrameLocks xmlns:a="http://schemas.openxmlformats.org/drawingml/2006/main" noChangeAspect="1"/>
+            </wp:cNvGraphicFramePr>
+            <a:graphic xmlns:a="http://schemas.openxmlformats.org/drawingml/2006/main">
+              <a:graphicData uri="http://schemas.openxmlformats.org/drawingml/2006/picture">
+                <pic:pic xmlns:pic="http://schemas.openxmlformats.org/drawingml/2006/picture">
+                  <pic:nvPicPr>
+                    <pic:cNvPr id="1052852909" name="Picture 1" descr="A screenshot of a computer code&#10;&#10;Description automatically generated"/>
+                    <pic:cNvPicPr/>
+                  </pic:nvPicPr>
+                  <pic:blipFill>
+                    <a:blip r:embed="rId6"/>
+                    <a:stretch>
+                      <a:fillRect/>
+                    </a:stretch>
+                  </pic:blipFill>
+                  <pic:spPr>
+                    <a:xfrm>
+                      <a:off x="0" y="0"/>
+                      <a:ext cx="5943600" cy="2885440"/>
+                    </a:xfrm>
+                    <a:prstGeom prst="rect">
+                      <a:avLst/>
+                    </a:prstGeom>
+                  </pic:spPr>
+                </pic:pic>
+              </a:graphicData>
+            </a:graphic>
+          </wp:inline>
+        </w:drawing>
+      </w:r>
     </w:p>
     <w:sectPr>
       <w:pgSz w:w="12240" w:h="15840"/>
@@ -2496,7 +2231,7 @@
 </file>
 
 <file path=word/styles.xml><?xml version="1.0" encoding="utf-8"?>
-<w:styles xmlns:mc="http://schemas.openxmlformats.org/markup-compatibility/2006" xmlns:r="http://schemas.openxmlformats.org/officeDocument/2006/relationships" xmlns:w="http://schemas.openxmlformats.org/wordprocessingml/2006/main" xmlns:w14="http://schemas.microsoft.com/office/word/2010/wordml" xmlns:w15="http://schemas.microsoft.com/office/word/2012/wordml" xmlns:w16se="http://schemas.microsoft.com/office/word/2015/wordml/symex" mc:Ignorable="w14 w15 w16se">
+<w:styles xmlns:mc="http://schemas.openxmlformats.org/markup-compatibility/2006" xmlns:r="http://schemas.openxmlformats.org/officeDocument/2006/relationships" xmlns:w="http://schemas.openxmlformats.org/wordprocessingml/2006/main" xmlns:w14="http://schemas.microsoft.com/office/word/2010/wordml" xmlns:w15="http://schemas.microsoft.com/office/word/2012/wordml" xmlns:w16cex="http://schemas.microsoft.com/office/word/2018/wordml/cex" xmlns:w16cid="http://schemas.microsoft.com/office/word/2016/wordml/cid" xmlns:w16="http://schemas.microsoft.com/office/word/2018/wordml" xmlns:w16du="http://schemas.microsoft.com/office/word/2023/wordml/word16du" xmlns:w16sdtdh="http://schemas.microsoft.com/office/word/2020/wordml/sdtdatahash" xmlns:w16se="http://schemas.microsoft.com/office/word/2015/wordml/symex" mc:Ignorable="w14 w15 w16se w16cid w16 w16cex w16sdtdh w16du">
   <w:docDefaults>
     <w:rPrDefault>
       <w:rPr>
@@ -2512,7 +2247,7 @@
       </w:pPr>
     </w:pPrDefault>
   </w:docDefaults>
-  <w:latentStyles w:defLockedState="0" w:defUIPriority="99" w:defSemiHidden="0" w:defUnhideWhenUsed="0" w:defQFormat="0" w:count="371">
+  <w:latentStyles w:defLockedState="0" w:defUIPriority="99" w:defSemiHidden="0" w:defUnhideWhenUsed="0" w:defQFormat="0" w:count="376">
     <w:lsdException w:name="Normal" w:uiPriority="0" w:qFormat="1"/>
     <w:lsdException w:name="heading 1" w:uiPriority="9" w:qFormat="1"/>
     <w:lsdException w:name="heading 2" w:semiHidden="1" w:uiPriority="9" w:unhideWhenUsed="1" w:qFormat="1"/>
@@ -2884,6 +2619,11 @@
     <w:lsdException w:name="List Table 5 Dark Accent 6" w:uiPriority="50"/>
     <w:lsdException w:name="List Table 6 Colorful Accent 6" w:uiPriority="51"/>
     <w:lsdException w:name="List Table 7 Colorful Accent 6" w:uiPriority="52"/>
+    <w:lsdException w:name="Mention" w:semiHidden="1" w:unhideWhenUsed="1"/>
+    <w:lsdException w:name="Smart Hyperlink" w:semiHidden="1" w:unhideWhenUsed="1"/>
+    <w:lsdException w:name="Hashtag" w:semiHidden="1" w:unhideWhenUsed="1"/>
+    <w:lsdException w:name="Unresolved Mention" w:semiHidden="1" w:unhideWhenUsed="1"/>
+    <w:lsdException w:name="Smart Link" w:semiHidden="1" w:unhideWhenUsed="1"/>
   </w:latentStyles>
   <w:style w:type="paragraph" w:default="1" w:styleId="Normal">
     <w:name w:val="Normal"/>
